--- a/Report.docx
+++ b/Report.docx
@@ -2039,8 +2039,6 @@
           </wp:inline>
         </w:drawing>
       </w:r>
-      <w:bookmarkStart w:id="2" w:name="_GoBack"/>
-      <w:bookmarkEnd w:id="2"/>
     </w:p>
     <w:p>
       <w:pPr>
@@ -2208,10 +2206,10 @@
         </w:rPr>
         <w:lastRenderedPageBreak/>
         <w:drawing>
-          <wp:inline distT="0" distB="0" distL="0" distR="0" wp14:anchorId="43DFE95E" wp14:editId="67CB8626">
-            <wp:extent cx="6115050" cy="3952875"/>
+          <wp:inline distT="0" distB="0" distL="0" distR="0" wp14:anchorId="6BF77137" wp14:editId="78BDFFB2">
+            <wp:extent cx="6105525" cy="3914775"/>
             <wp:effectExtent l="0" t="0" r="0" b="0"/>
-            <wp:docPr id="12" name="Рисунок 12"/>
+            <wp:docPr id="3" name="Рисунок 3"/>
             <wp:cNvGraphicFramePr>
               <a:graphicFrameLocks xmlns:a="http://schemas.openxmlformats.org/drawingml/2006/main" noChangeAspect="1"/>
             </wp:cNvGraphicFramePr>
@@ -2219,7 +2217,7 @@
               <a:graphicData uri="http://schemas.openxmlformats.org/drawingml/2006/picture">
                 <pic:pic xmlns:pic="http://schemas.openxmlformats.org/drawingml/2006/picture">
                   <pic:nvPicPr>
-                    <pic:cNvPr id="0" name="Picture 4"/>
+                    <pic:cNvPr id="0" name="Picture 1"/>
                     <pic:cNvPicPr>
                       <a:picLocks noChangeAspect="1" noChangeArrowheads="1"/>
                     </pic:cNvPicPr>
@@ -2240,7 +2238,7 @@
                   <pic:spPr bwMode="auto">
                     <a:xfrm>
                       <a:off x="0" y="0"/>
-                      <a:ext cx="6115050" cy="3952875"/>
+                      <a:ext cx="6105525" cy="3914775"/>
                     </a:xfrm>
                     <a:prstGeom prst="rect">
                       <a:avLst/>
@@ -2337,7 +2335,19 @@
           <w:szCs w:val="32"/>
         </w:rPr>
         <w:lastRenderedPageBreak/>
-        <w:t>Структурированный код программы с комментариями</w:t>
+        <w:t>Структурированн</w:t>
+      </w:r>
+      <w:bookmarkStart w:id="2" w:name="_GoBack"/>
+      <w:bookmarkEnd w:id="2"/>
+      <w:r>
+        <w:rPr>
+          <w:b/>
+          <w:bCs/>
+          <w:color w:val="000000"/>
+          <w:sz w:val="32"/>
+          <w:szCs w:val="32"/>
+        </w:rPr>
+        <w:t>ый код программы с комментариями</w:t>
       </w:r>
     </w:p>
     <w:p>
@@ -17597,7 +17607,7 @@
 </file>
 
 <file path=customXml/itemProps1.xml><?xml version="1.0" encoding="utf-8"?>
-<ds:datastoreItem xmlns:ds="http://schemas.openxmlformats.org/officeDocument/2006/customXml" ds:itemID="{172973A2-3759-4DAA-A2BD-F9E27580474D}">
+<ds:datastoreItem xmlns:ds="http://schemas.openxmlformats.org/officeDocument/2006/customXml" ds:itemID="{D093C208-1A4D-4DDC-A8C5-CE4C9F2F82DC}">
   <ds:schemaRefs>
     <ds:schemaRef ds:uri="http://schemas.openxmlformats.org/officeDocument/2006/bibliography"/>
   </ds:schemaRefs>
